--- a/Deep Blue.docx
+++ b/Deep Blue.docx
@@ -1,6 +1,6 @@
 
 <file path=word/document.xml><?xml version="1.0" encoding="utf-8"?>
-<w:document xmlns:wpc="http://schemas.microsoft.com/office/word/2010/wordprocessingCanvas" xmlns:cx="http://schemas.microsoft.com/office/drawing/2014/chartex" xmlns:cx1="http://schemas.microsoft.com/office/drawing/2015/9/8/chartex" xmlns:cx2="http://schemas.microsoft.com/office/drawing/2015/10/21/chartex" xmlns:cx3="http://schemas.microsoft.com/office/drawing/2016/5/9/chartex" xmlns:cx4="http://schemas.microsoft.com/office/drawing/2016/5/10/chartex" xmlns:cx5="http://schemas.microsoft.com/office/drawing/2016/5/11/chartex" xmlns:cx6="http://schemas.microsoft.com/office/drawing/2016/5/12/chartex" xmlns:cx7="http://schemas.microsoft.com/office/drawing/2016/5/13/chartex" xmlns:cx8="http://schemas.microsoft.com/office/drawing/2016/5/14/chartex" xmlns:mc="http://schemas.openxmlformats.org/markup-compatibility/2006" xmlns:aink="http://schemas.microsoft.com/office/drawing/2016/ink" xmlns:am3d="http://schemas.microsoft.com/office/drawing/2017/model3d" xmlns:o="urn:schemas-microsoft-com:office:office" xmlns:oel="http://schemas.microsoft.com/office/2019/extlst" xmlns:r="http://schemas.openxmlformats.org/officeDocument/2006/relationships" xmlns:m="http://schemas.openxmlformats.org/officeDocument/2006/math" xmlns:v="urn:schemas-microsoft-com:vml" xmlns:wp14="http://schemas.microsoft.com/office/word/2010/wordprocessingDrawing" xmlns:wp="http://schemas.openxmlformats.org/drawingml/2006/wordprocessingDrawing" xmlns:w10="urn:schemas-microsoft-com:office:word" xmlns:w="http://schemas.openxmlformats.org/wordprocessingml/2006/main" xmlns:w14="http://schemas.microsoft.com/office/word/2010/wordml" xmlns:w15="http://schemas.microsoft.com/office/word/2012/wordml" xmlns:w16cex="http://schemas.microsoft.com/office/word/2018/wordml/cex" xmlns:w16cid="http://schemas.microsoft.com/office/word/2016/wordml/cid" xmlns:w16="http://schemas.microsoft.com/office/word/2018/wordml" xmlns:w16sdtdh="http://schemas.microsoft.com/office/word/2020/wordml/sdtdatahash" xmlns:w16se="http://schemas.microsoft.com/office/word/2015/wordml/symex" xmlns:wpg="http://schemas.microsoft.com/office/word/2010/wordprocessingGroup" xmlns:wpi="http://schemas.microsoft.com/office/word/2010/wordprocessingInk" xmlns:wne="http://schemas.microsoft.com/office/word/2006/wordml" xmlns:wps="http://schemas.microsoft.com/office/word/2010/wordprocessingShape" mc:Ignorable="w14 w15 w16se w16cid w16 w16cex w16sdtdh wp14">
+<w:document xmlns:wpc="http://schemas.microsoft.com/office/word/2010/wordprocessingCanvas" xmlns:cx="http://schemas.microsoft.com/office/drawing/2014/chartex" xmlns:cx1="http://schemas.microsoft.com/office/drawing/2015/9/8/chartex" xmlns:cx2="http://schemas.microsoft.com/office/drawing/2015/10/21/chartex" xmlns:cx3="http://schemas.microsoft.com/office/drawing/2016/5/9/chartex" xmlns:cx4="http://schemas.microsoft.com/office/drawing/2016/5/10/chartex" xmlns:cx5="http://schemas.microsoft.com/office/drawing/2016/5/11/chartex" xmlns:cx6="http://schemas.microsoft.com/office/drawing/2016/5/12/chartex" xmlns:cx7="http://schemas.microsoft.com/office/drawing/2016/5/13/chartex" xmlns:cx8="http://schemas.microsoft.com/office/drawing/2016/5/14/chartex" xmlns:mc="http://schemas.openxmlformats.org/markup-compatibility/2006" xmlns:aink="http://schemas.microsoft.com/office/drawing/2016/ink" xmlns:am3d="http://schemas.microsoft.com/office/drawing/2017/model3d" xmlns:o="urn:schemas-microsoft-com:office:office" xmlns:oel="http://schemas.microsoft.com/office/2019/extlst" xmlns:r="http://schemas.openxmlformats.org/officeDocument/2006/relationships" xmlns:m="http://schemas.openxmlformats.org/officeDocument/2006/math" xmlns:v="urn:schemas-microsoft-com:vml" xmlns:wp14="http://schemas.microsoft.com/office/word/2010/wordprocessingDrawing" xmlns:wp="http://schemas.openxmlformats.org/drawingml/2006/wordprocessingDrawing" xmlns:w10="urn:schemas-microsoft-com:office:word" xmlns:w="http://schemas.openxmlformats.org/wordprocessingml/2006/main" xmlns:w14="http://schemas.microsoft.com/office/word/2010/wordml" xmlns:w15="http://schemas.microsoft.com/office/word/2012/wordml" xmlns:w16cex="http://schemas.microsoft.com/office/word/2018/wordml/cex" xmlns:w16cid="http://schemas.microsoft.com/office/word/2016/wordml/cid" xmlns:w16="http://schemas.microsoft.com/office/word/2018/wordml" xmlns:w16du="http://schemas.microsoft.com/office/word/2023/wordml/word16du" xmlns:w16sdtdh="http://schemas.microsoft.com/office/word/2020/wordml/sdtdatahash" xmlns:w16se="http://schemas.microsoft.com/office/word/2015/wordml/symex" xmlns:wpg="http://schemas.microsoft.com/office/word/2010/wordprocessingGroup" xmlns:wpi="http://schemas.microsoft.com/office/word/2010/wordprocessingInk" xmlns:wne="http://schemas.microsoft.com/office/word/2006/wordml" xmlns:wps="http://schemas.microsoft.com/office/word/2010/wordprocessingShape" mc:Ignorable="w14 w15 w16se w16cid w16 w16cex w16sdtdh w16du wp14">
   <w:body>
     <w:p>
       <w:pPr>
@@ -37,15 +37,7 @@
         <w:t xml:space="preserve">supercomputadora </w:t>
       </w:r>
       <w:r>
-        <w:t xml:space="preserve">desarrollada por IBM, diseñada específicamente para jugar al ajedrez a un nivel competitivo con los campeones mundiales de ajedrez. La versión más conocida, Deep Blue II, ganó una partida contra el campeón mundial Garry </w:t>
-      </w:r>
-      <w:proofErr w:type="spellStart"/>
-      <w:r>
-        <w:t>Kasparov</w:t>
-      </w:r>
-      <w:proofErr w:type="spellEnd"/>
-      <w:r>
-        <w:t xml:space="preserve"> en 1997, marcando la </w:t>
+        <w:t xml:space="preserve">desarrollada por IBM, diseñada específicamente para jugar al ajedrez a un nivel competitivo con los campeones mundiales de ajedrez. La versión más conocida, Deep Blue II, ganó una partida contra el campeón mundial Garry Kasparov en 1997, marcando la </w:t>
       </w:r>
       <w:r>
         <w:rPr>
@@ -107,21 +99,20 @@
         <w:rPr>
           <w:lang w:val="es-ES"/>
         </w:rPr>
-        <w:t xml:space="preserve">La primera versión de Deep Blue, conocida como Deep Blue I, compitió contra Garry </w:t>
-      </w:r>
-      <w:proofErr w:type="spellStart"/>
-      <w:r>
+        <w:t>La primera versión de Deep Blue, conocida como Deep Blue I, compitió contra Garry Kasparov en un histórico enfrentamiento en 1996. Este enfrentamiento fue un evento muy esperado, ya que era la primera vez que una computadora competía contra el campeón mundial de ajedrez en una serie completa.</w:t>
+      </w:r>
+    </w:p>
+    <w:p>
+      <w:pPr>
         <w:rPr>
           <w:lang w:val="es-ES"/>
         </w:rPr>
-        <w:t>Kasparov</w:t>
-      </w:r>
-      <w:proofErr w:type="spellEnd"/>
+      </w:pPr>
       <w:r>
         <w:rPr>
           <w:lang w:val="es-ES"/>
         </w:rPr>
-        <w:t xml:space="preserve"> en un histórico enfrentamiento en 1996. Este enfrentamiento fue un evento muy esperado, ya que era la primera vez que una computadora competía contra el campeón mundial de ajedrez en una serie completa.</w:t>
+        <w:t>En la serie de seis partidas, Garry Kasparov ganó el encuentro con una puntuación de 4-2. Aunque Deep Blue I no logró vencer a Kasparov en ese momento, demostró ser un competidor formidable al ganar una de las partidas.</w:t>
       </w:r>
     </w:p>
     <w:p>
@@ -134,47 +125,6 @@
         <w:rPr>
           <w:lang w:val="es-ES"/>
         </w:rPr>
-        <w:t xml:space="preserve">En la serie de seis partidas, Garry </w:t>
-      </w:r>
-      <w:proofErr w:type="spellStart"/>
-      <w:r>
-        <w:rPr>
-          <w:lang w:val="es-ES"/>
-        </w:rPr>
-        <w:t>Kasparov</w:t>
-      </w:r>
-      <w:proofErr w:type="spellEnd"/>
-      <w:r>
-        <w:rPr>
-          <w:lang w:val="es-ES"/>
-        </w:rPr>
-        <w:t xml:space="preserve"> ganó el encuentro con una puntuación de 4-2. Aunque Deep Blue I no logró vencer a </w:t>
-      </w:r>
-      <w:proofErr w:type="spellStart"/>
-      <w:r>
-        <w:rPr>
-          <w:lang w:val="es-ES"/>
-        </w:rPr>
-        <w:t>Kasparov</w:t>
-      </w:r>
-      <w:proofErr w:type="spellEnd"/>
-      <w:r>
-        <w:rPr>
-          <w:lang w:val="es-ES"/>
-        </w:rPr>
-        <w:t xml:space="preserve"> en ese momento, demostró ser un competidor formidable al ganar una de las partidas.</w:t>
-      </w:r>
-    </w:p>
-    <w:p>
-      <w:pPr>
-        <w:rPr>
-          <w:lang w:val="es-ES"/>
-        </w:rPr>
-      </w:pPr>
-      <w:r>
-        <w:rPr>
-          <w:lang w:val="es-ES"/>
-        </w:rPr>
         <w:t xml:space="preserve">Para la segunda versión se hizo un enfoque donde se enfatizó la compresión posicional (Enfoque en el que fracasó la primera versión) </w:t>
       </w:r>
     </w:p>
@@ -256,15 +206,7 @@
         <w:t>2.  Enfrentamiento y victoria contra un campeón mundial</w:t>
       </w:r>
       <w:r>
-        <w:t xml:space="preserve">:  Deep Blue no solo jugó al ajedrez, sino que compitió directamente contra el campeón mundial Garry </w:t>
-      </w:r>
-      <w:proofErr w:type="spellStart"/>
-      <w:r>
-        <w:t>Kasparov</w:t>
-      </w:r>
-      <w:proofErr w:type="spellEnd"/>
-      <w:r>
-        <w:t xml:space="preserve"> y ganó una partida en 1997. Esto marcó un hito al demostrar que una máquina podía superar a un ser humano en un juego tan complejo y estratégico.</w:t>
+        <w:t>:  Deep Blue no solo jugó al ajedrez, sino que compitió directamente contra el campeón mundial Garry Kasparov y ganó una partida en 1997. Esto marcó un hito al demostrar que una máquina podía superar a un ser humano en un juego tan complejo y estratégico.</w:t>
       </w:r>
     </w:p>
     <w:p>
@@ -293,15 +235,7 @@
         <w:t>4.  Impacto mediático y simbolismo</w:t>
       </w:r>
       <w:r>
-        <w:t xml:space="preserve">:  La victoria de Deep Blue contra </w:t>
-      </w:r>
-      <w:proofErr w:type="spellStart"/>
-      <w:r>
-        <w:t>Kasparov</w:t>
-      </w:r>
-      <w:proofErr w:type="spellEnd"/>
-      <w:r>
-        <w:t xml:space="preserve"> atrajo una gran atención mediática y se convirtió en un símbolo de la capacidad de las máquinas para superar a los humanos en tareas cognitivas complejas. Este evento ayudó a cambiar la percepción pública sobre las capacidades de la inteligencia artificial.</w:t>
+        <w:t>:  La victoria de Deep Blue contra Kasparov atrajo una gran atención mediática y se convirtió en un símbolo de la capacidad de las máquinas para superar a los humanos en tareas cognitivas complejas. Este evento ayudó a cambiar la percepción pública sobre las capacidades de la inteligencia artificial.</w:t>
       </w:r>
     </w:p>
     <w:p>
@@ -393,23 +327,7 @@
         <w:t>“</w:t>
       </w:r>
       <w:r>
-        <w:t xml:space="preserve">En la fotografía se observan el procesador, los paneles internos y los armarios que la conforman. La supercomputadora está construida básicamente con 32 procesadores paralelo </w:t>
-      </w:r>
-      <w:proofErr w:type="spellStart"/>
-      <w:r>
-        <w:t>Power</w:t>
-      </w:r>
-      <w:proofErr w:type="spellEnd"/>
-      <w:r>
-        <w:t xml:space="preserve"> PCSC (Super Chip), cada uno de los cuales posee en su interior ocho procesadores </w:t>
-      </w:r>
-      <w:proofErr w:type="spellStart"/>
-      <w:r>
-        <w:t>Power</w:t>
-      </w:r>
-      <w:proofErr w:type="spellEnd"/>
-      <w:r>
-        <w:t xml:space="preserve"> P2 en una única pastilla de silicio, con un total de más de quince millones de transistores, a los cuales se agregan ocho coprocesadores ASIC, especializados para la aplicación, una unidad de memoria RAM más discos para almacenamiento masivo. Es decir que en total posee 256 procesadores Power2 trabajando en tándem, más otros 256 coprocesadores ASIC, siendo capaz de analizar unos cien mil millones de jugadas en los tres minutos a su disposición según lo especifica el reglamento internacional de ajedrez.</w:t>
+        <w:t>En la fotografía se observan el procesador, los paneles internos y los armarios que la conforman. La supercomputadora está construida básicamente con 32 procesadores paralelo Power PCSC (Super Chip), cada uno de los cuales posee en su interior ocho procesadores Power P2 en una única pastilla de silicio, con un total de más de quince millones de transistores, a los cuales se agregan ocho coprocesadores ASIC, especializados para la aplicación, una unidad de memoria RAM más discos para almacenamiento masivo. Es decir que en total posee 256 procesadores Power2 trabajando en tándem, más otros 256 coprocesadores ASIC, siendo capaz de analizar unos cien mil millones de jugadas en los tres minutos a su disposición según lo especifica el reglamento internacional de ajedrez.</w:t>
       </w:r>
       <w:r>
         <w:t>” [2]</w:t>
@@ -417,18 +335,10 @@
     </w:p>
     <w:p>
       <w:r>
-        <w:t xml:space="preserve">Investigando por mi cuenta qué significaba cada uno de los términos mencionados en párrafo anterior, notamos </w:t>
-      </w:r>
-      <w:proofErr w:type="gramStart"/>
-      <w:r>
-        <w:t xml:space="preserve">que  </w:t>
-      </w:r>
-      <w:r>
-        <w:t>la</w:t>
-      </w:r>
-      <w:proofErr w:type="gramEnd"/>
-      <w:r>
-        <w:t xml:space="preserve"> arquitectura de Deep Blue II era una combinación cuidadosamente diseñada de hardware y software especializados que le permitieron destacar en el juego de </w:t>
+        <w:t xml:space="preserve">Investigando por mi cuenta qué significaba cada uno de los términos mencionados en párrafo anterior, notamos que  </w:t>
+      </w:r>
+      <w:r>
+        <w:t xml:space="preserve">la arquitectura de Deep Blue II era una combinación cuidadosamente diseñada de hardware y software especializados que le permitieron destacar en el juego de </w:t>
       </w:r>
       <w:r>
         <w:rPr>
@@ -457,32 +367,15 @@
           <w:numId w:val="1"/>
         </w:numPr>
       </w:pPr>
-      <w:proofErr w:type="spellStart"/>
-      <w:r>
-        <w:rPr>
-          <w:b/>
-          <w:bCs/>
-        </w:rPr>
-        <w:t>Power</w:t>
-      </w:r>
-      <w:proofErr w:type="spellEnd"/>
-      <w:r>
-        <w:rPr>
-          <w:b/>
-          <w:bCs/>
-        </w:rPr>
-        <w:t xml:space="preserve"> PCSC (Super Chip):</w:t>
-      </w:r>
-      <w:r>
-        <w:t xml:space="preserve"> Los 32 procesadores </w:t>
-      </w:r>
-      <w:proofErr w:type="spellStart"/>
-      <w:r>
-        <w:t>Power</w:t>
-      </w:r>
-      <w:proofErr w:type="spellEnd"/>
-      <w:r>
-        <w:t xml:space="preserve"> PCSC eran esenciales para el rendimiento de Deep Blue II. Estos procesadores eran capaces de ejecutar instrucciones de manera simultánea y paralela, lo que proporcionaba una capacidad de procesamiento masivo, especialmente importante para la evaluación de múltiples líneas de juego en ajedrez.</w:t>
+      <w:r>
+        <w:rPr>
+          <w:b/>
+          <w:bCs/>
+        </w:rPr>
+        <w:t>Power PCSC (Super Chip):</w:t>
+      </w:r>
+      <w:r>
+        <w:t xml:space="preserve"> Los 32 procesadores Power PCSC eran esenciales para el rendimiento de Deep Blue II. Estos procesadores eran capaces de ejecutar instrucciones de manera simultánea y paralela, lo que proporcionaba una capacidad de procesamiento masivo, especialmente importante para la evaluación de múltiples líneas de juego en ajedrez.</w:t>
       </w:r>
     </w:p>
     <w:p>
@@ -497,42 +390,10 @@
           <w:b/>
           <w:bCs/>
         </w:rPr>
-        <w:t xml:space="preserve">Procesadores </w:t>
-      </w:r>
-      <w:proofErr w:type="spellStart"/>
-      <w:r>
-        <w:rPr>
-          <w:b/>
-          <w:bCs/>
-        </w:rPr>
-        <w:t>Power</w:t>
-      </w:r>
-      <w:proofErr w:type="spellEnd"/>
-      <w:r>
-        <w:rPr>
-          <w:b/>
-          <w:bCs/>
-        </w:rPr>
-        <w:t xml:space="preserve"> P2:</w:t>
-      </w:r>
-      <w:r>
-        <w:t xml:space="preserve"> Cada </w:t>
-      </w:r>
-      <w:proofErr w:type="spellStart"/>
-      <w:r>
-        <w:t>Power</w:t>
-      </w:r>
-      <w:proofErr w:type="spellEnd"/>
-      <w:r>
-        <w:t xml:space="preserve"> PCSC incluía ocho procesadores </w:t>
-      </w:r>
-      <w:proofErr w:type="spellStart"/>
-      <w:r>
-        <w:t>Power</w:t>
-      </w:r>
-      <w:proofErr w:type="spellEnd"/>
-      <w:r>
-        <w:t xml:space="preserve"> P2 en una sola pastilla de silicio. Estos procesadores eran unidades de procesamiento central especializadas y altamente eficientes en el manejo de operaciones específicas, contribuyendo a la rapidez en el análisis de movimientos de ajedrez.</w:t>
+        <w:t>Procesadores Power P2:</w:t>
+      </w:r>
+      <w:r>
+        <w:t xml:space="preserve"> Cada Power PCSC incluía ocho procesadores Power P2 en una sola pastilla de silicio. Estos procesadores eran unidades de procesamiento central especializadas y altamente eficientes en el manejo de operaciones específicas, contribuyendo a la rapidez en el análisis de movimientos de ajedrez.</w:t>
       </w:r>
     </w:p>
     <w:p>
@@ -547,66 +408,10 @@
           <w:b/>
           <w:bCs/>
         </w:rPr>
-        <w:t>Coprocesadores ASIC (</w:t>
-      </w:r>
-      <w:proofErr w:type="spellStart"/>
-      <w:r>
-        <w:rPr>
-          <w:b/>
-          <w:bCs/>
-        </w:rPr>
-        <w:t>Application-Specific</w:t>
-      </w:r>
-      <w:proofErr w:type="spellEnd"/>
-      <w:r>
-        <w:rPr>
-          <w:b/>
-          <w:bCs/>
-        </w:rPr>
-        <w:t xml:space="preserve"> </w:t>
-      </w:r>
-      <w:proofErr w:type="spellStart"/>
-      <w:r>
-        <w:rPr>
-          <w:b/>
-          <w:bCs/>
-        </w:rPr>
-        <w:t>Integrated</w:t>
-      </w:r>
-      <w:proofErr w:type="spellEnd"/>
-      <w:r>
-        <w:rPr>
-          <w:b/>
-          <w:bCs/>
-        </w:rPr>
-        <w:t xml:space="preserve"> </w:t>
-      </w:r>
-      <w:proofErr w:type="spellStart"/>
-      <w:r>
-        <w:rPr>
-          <w:b/>
-          <w:bCs/>
-        </w:rPr>
-        <w:t>Circuit</w:t>
-      </w:r>
-      <w:proofErr w:type="spellEnd"/>
-      <w:r>
-        <w:rPr>
-          <w:b/>
-          <w:bCs/>
-        </w:rPr>
-        <w:t>):</w:t>
-      </w:r>
-      <w:r>
-        <w:t xml:space="preserve"> Los ocho coprocesadores ASIC por cada </w:t>
-      </w:r>
-      <w:proofErr w:type="spellStart"/>
-      <w:r>
-        <w:t>Power</w:t>
-      </w:r>
-      <w:proofErr w:type="spellEnd"/>
-      <w:r>
-        <w:t xml:space="preserve"> PCSC eran componentes especializados diseñados específicamente para las aplicaciones de ajedrez. Estos circuitos integrados estaban optimizados para realizar rápidamente operaciones relacionadas con el juego de ajedrez, lo que mejoraba significativamente la capacidad de Deep Blue II en este dominio específico.</w:t>
+        <w:t>Coprocesadores ASIC (Application-Specific Integrated Circuit):</w:t>
+      </w:r>
+      <w:r>
+        <w:t xml:space="preserve"> Los ocho coprocesadores ASIC por cada Power PCSC eran componentes especializados diseñados específicamente para las aplicaciones de ajedrez. Estos circuitos integrados estaban optimizados para realizar rápidamente operaciones relacionadas con el juego de ajedrez, lo que mejoraba significativamente la capacidad de Deep Blue II en este dominio específico.</w:t>
       </w:r>
     </w:p>
     <w:p>
@@ -779,31 +584,7 @@
         <w:t xml:space="preserve"> </w:t>
       </w:r>
       <w:r>
-        <w:t>La máquina fue exhibida como parte de la exposición "</w:t>
-      </w:r>
-      <w:proofErr w:type="spellStart"/>
-      <w:r>
-        <w:t>Minds</w:t>
-      </w:r>
-      <w:proofErr w:type="spellEnd"/>
-      <w:r>
-        <w:t xml:space="preserve"> </w:t>
-      </w:r>
-      <w:proofErr w:type="spellStart"/>
-      <w:r>
-        <w:t>of</w:t>
-      </w:r>
-      <w:proofErr w:type="spellEnd"/>
-      <w:r>
-        <w:t xml:space="preserve"> Modern </w:t>
-      </w:r>
-      <w:proofErr w:type="spellStart"/>
-      <w:r>
-        <w:t>Mathematics</w:t>
-      </w:r>
-      <w:proofErr w:type="spellEnd"/>
-      <w:r>
-        <w:t>", que destacaba el desarrollo y la historia de las computadoras y la inteligencia artificial.</w:t>
+        <w:t>La máquina fue exhibida como parte de la exposición "Minds of Modern Mathematics", que destacaba el desarrollo y la historia de las computadoras y la inteligencia artificial.</w:t>
       </w:r>
       <w:r>
         <w:t>”</w:t>
@@ -811,23 +592,7 @@
     </w:p>
     <w:p>
       <w:r>
-        <w:t xml:space="preserve">Respecto a las acusaciones de Garry </w:t>
-      </w:r>
-      <w:proofErr w:type="spellStart"/>
-      <w:r>
-        <w:t>Kasparov</w:t>
-      </w:r>
-      <w:proofErr w:type="spellEnd"/>
-      <w:r>
-        <w:t xml:space="preserve"> sobre la posibilidad de que un ajedrecista humano haya ayudado a Deep Blue, IBM ha negado tales afirmaciones y ha mantenido que la victoria de la máquina fue resultado de su capacidad de procesamiento y la calidad de sus algoritmos de ajedrez. No hay evidencia para respaldar las acusaciones de </w:t>
-      </w:r>
-      <w:proofErr w:type="spellStart"/>
-      <w:r>
-        <w:t>Kasparov</w:t>
-      </w:r>
-      <w:proofErr w:type="spellEnd"/>
-      <w:r>
-        <w:t xml:space="preserve"> sobre ocultamiento de información o espionaje por parte de IBM.</w:t>
+        <w:t>Respecto a las acusaciones de Garry Kasparov sobre la posibilidad de que un ajedrecista humano haya ayudado a Deep Blue, IBM ha negado tales afirmaciones y ha mantenido que la victoria de la máquina fue resultado de su capacidad de procesamiento y la calidad de sus algoritmos de ajedrez. No hay evidencia para respaldar las acusaciones de Kasparov sobre ocultamiento de información o espionaje por parte de IBM.</w:t>
       </w:r>
     </w:p>
     <w:p>
@@ -881,15 +646,7 @@
     </w:p>
     <w:p>
       <w:r>
-        <w:t xml:space="preserve">Hoy, las computadoras modernas han superado con creces las capacidades de Deep Blue en términos de procesamiento. Mientras que Deep Blue contaba con 256 procesadores Power2 y 256 coprocesadores ASIC, las computadoras actuales, equipadas con procesadores de múltiples núcleos, GPU especializadas y arquitecturas avanzadas, realizan cálculos a velocidades inimaginables en 1997. La capacidad de procesamiento de las supercomputadoras actuales se mide en términos de </w:t>
-      </w:r>
-      <w:proofErr w:type="spellStart"/>
-      <w:r>
-        <w:t>petaflops</w:t>
-      </w:r>
-      <w:proofErr w:type="spellEnd"/>
-      <w:r>
-        <w:t xml:space="preserve">, representando cuatrillones de operaciones de punto flotante por segundo, una magnitud que simplemente no tenía </w:t>
+        <w:t xml:space="preserve">Hoy, las computadoras modernas han superado con creces las capacidades de Deep Blue en términos de procesamiento. Mientras que Deep Blue contaba con 256 procesadores Power2 y 256 coprocesadores ASIC, las computadoras actuales, equipadas con procesadores de múltiples núcleos, GPU especializadas y arquitecturas avanzadas, realizan cálculos a velocidades inimaginables en 1997. La capacidad de procesamiento de las supercomputadoras actuales se mide en términos de petaflops, representando cuatrillones de operaciones de punto flotante por segundo, una magnitud que simplemente no tenía </w:t>
       </w:r>
       <w:r>
         <w:t>comparación</w:t>
@@ -912,22 +669,27 @@
         <w:t xml:space="preserve">. </w:t>
       </w:r>
       <w:r>
-        <w:t>Observar cómo alguien concibió una idea, seguido por la creatividad que impulsó mejoras sucesivas, culminando en desarrollos más grandes y magníficos, me deja asombrado. A menudo, lamento que estas maravillas tecnológicas no sean completamente apreciadas por su esplendor.</w:t>
-      </w:r>
-    </w:p>
-    <w:p>
-      <w:r>
-        <w:t xml:space="preserve">Cada vez que investigo cómo funciona algo y noto lo inteligente y maravilloso que es, aún cuando es “antiguo”, siento vértigo porque puedo ver que estoy </w:t>
-      </w:r>
-      <w:r>
-        <w:rPr>
-          <w:i/>
-          <w:iCs/>
-        </w:rPr>
-        <w:t>parado sobre los hombros de gigantes</w:t>
-      </w:r>
-      <w:r>
-        <w:t xml:space="preserve">. </w:t>
+        <w:t>Observar cómo alguien concibió una idea, seguido por la creatividad que impulsó mejoras sucesivas, culminando en desarrollos más grandes y magníficos, me deja asombrado</w:t>
+      </w:r>
+      <w:r>
+        <w:t>, quizá hasta es algo intimidante porque muy fácil me doy cuenta de lo mucho que ignoro</w:t>
+      </w:r>
+      <w:r>
+        <w:t>. A menudo, lamento que estas maravillas tecnológicas no sean completamente apreciadas por su esplendor.</w:t>
+      </w:r>
+      <w:r>
+        <w:t xml:space="preserve"> Usualmente damos por hecho que las cosas “Funcionan y ya”. Y como nunca tendremos la necesidad de inventar alguna similar, no solemos usar nuestro tiempo en aprender de la forma en que operan las cosas.</w:t>
+      </w:r>
+    </w:p>
+    <w:p>
+      <w:r>
+        <w:t>Cada vez que investigo cómo funciona algo y noto lo inteligente y maravilloso que es, aún cuando es “antiguo”, siento vértigo</w:t>
+      </w:r>
+      <w:r>
+        <w:t>. Me gusta mucho.</w:t>
+      </w:r>
+      <w:r>
+        <w:t xml:space="preserve"> </w:t>
       </w:r>
     </w:p>
     <w:p>
@@ -982,15 +744,7 @@
         <w:t xml:space="preserve">[1]: </w:t>
       </w:r>
       <w:r>
-        <w:t xml:space="preserve">Espeso, P. (2014, 24 enero). Deep Blue, el ordenador con una sola misión: ganar al humano. </w:t>
-      </w:r>
-      <w:proofErr w:type="spellStart"/>
-      <w:r>
-        <w:t>Xataka</w:t>
-      </w:r>
-      <w:proofErr w:type="spellEnd"/>
-      <w:r>
-        <w:t xml:space="preserve">. </w:t>
+        <w:t xml:space="preserve">Espeso, P. (2014, 24 enero). Deep Blue, el ordenador con una sola misión: ganar al humano. Xataka. </w:t>
       </w:r>
       <w:hyperlink r:id="rId7" w:history="1">
         <w:r>
@@ -1005,13 +759,8 @@
       <w:r>
         <w:t xml:space="preserve">[2]: </w:t>
       </w:r>
-      <w:proofErr w:type="spellStart"/>
-      <w:r>
-        <w:t>D'Inca</w:t>
-      </w:r>
-      <w:proofErr w:type="spellEnd"/>
-      <w:r>
-        <w:t>, C. O. F. (1999). Breve historia de la computadora. Revista de la Universidad de Mendoza.</w:t>
+      <w:r>
+        <w:t>D'Inca, C. O. F. (1999). Breve historia de la computadora. Revista de la Universidad de Mendoza.</w:t>
       </w:r>
     </w:p>
     <w:p>
@@ -1019,15 +768,7 @@
         <w:t xml:space="preserve">[3]: </w:t>
       </w:r>
       <w:r>
-        <w:t xml:space="preserve">Bermejo, C. (2022, 16 junio). 11 de mayo de 1997: El ordenador Deep Blue vence al campeón mundial de ajedrez </w:t>
-      </w:r>
-      <w:proofErr w:type="spellStart"/>
-      <w:r>
-        <w:t>Garri</w:t>
-      </w:r>
-      <w:proofErr w:type="spellEnd"/>
-      <w:r>
-        <w:t xml:space="preserve"> Kaspárov - el Orden Mundial - EOM. El Orden Mundial - EOM. </w:t>
+        <w:t xml:space="preserve">Bermejo, C. (2022, 16 junio). 11 de mayo de 1997: El ordenador Deep Blue vence al campeón mundial de ajedrez Garri Kaspárov - el Orden Mundial - EOM. El Orden Mundial - EOM. </w:t>
       </w:r>
       <w:hyperlink r:id="rId8" w:history="1">
         <w:r>
@@ -1051,7 +792,7 @@
 </file>
 
 <file path=word/numbering.xml><?xml version="1.0" encoding="utf-8"?>
-<w:numbering xmlns:wpc="http://schemas.microsoft.com/office/word/2010/wordprocessingCanvas" xmlns:cx="http://schemas.microsoft.com/office/drawing/2014/chartex" xmlns:cx1="http://schemas.microsoft.com/office/drawing/2015/9/8/chartex" xmlns:cx2="http://schemas.microsoft.com/office/drawing/2015/10/21/chartex" xmlns:cx3="http://schemas.microsoft.com/office/drawing/2016/5/9/chartex" xmlns:cx4="http://schemas.microsoft.com/office/drawing/2016/5/10/chartex" xmlns:cx5="http://schemas.microsoft.com/office/drawing/2016/5/11/chartex" xmlns:cx6="http://schemas.microsoft.com/office/drawing/2016/5/12/chartex" xmlns:cx7="http://schemas.microsoft.com/office/drawing/2016/5/13/chartex" xmlns:cx8="http://schemas.microsoft.com/office/drawing/2016/5/14/chartex" xmlns:mc="http://schemas.openxmlformats.org/markup-compatibility/2006" xmlns:aink="http://schemas.microsoft.com/office/drawing/2016/ink" xmlns:am3d="http://schemas.microsoft.com/office/drawing/2017/model3d" xmlns:o="urn:schemas-microsoft-com:office:office" xmlns:oel="http://schemas.microsoft.com/office/2019/extlst" xmlns:r="http://schemas.openxmlformats.org/officeDocument/2006/relationships" xmlns:m="http://schemas.openxmlformats.org/officeDocument/2006/math" xmlns:v="urn:schemas-microsoft-com:vml" xmlns:wp14="http://schemas.microsoft.com/office/word/2010/wordprocessingDrawing" xmlns:wp="http://schemas.openxmlformats.org/drawingml/2006/wordprocessingDrawing" xmlns:w10="urn:schemas-microsoft-com:office:word" xmlns:w="http://schemas.openxmlformats.org/wordprocessingml/2006/main" xmlns:w14="http://schemas.microsoft.com/office/word/2010/wordml" xmlns:w15="http://schemas.microsoft.com/office/word/2012/wordml" xmlns:w16cex="http://schemas.microsoft.com/office/word/2018/wordml/cex" xmlns:w16cid="http://schemas.microsoft.com/office/word/2016/wordml/cid" xmlns:w16="http://schemas.microsoft.com/office/word/2018/wordml" xmlns:w16sdtdh="http://schemas.microsoft.com/office/word/2020/wordml/sdtdatahash" xmlns:w16se="http://schemas.microsoft.com/office/word/2015/wordml/symex" xmlns:wpg="http://schemas.microsoft.com/office/word/2010/wordprocessingGroup" xmlns:wpi="http://schemas.microsoft.com/office/word/2010/wordprocessingInk" xmlns:wne="http://schemas.microsoft.com/office/word/2006/wordml" xmlns:wps="http://schemas.microsoft.com/office/word/2010/wordprocessingShape" mc:Ignorable="w14 w15 w16se w16cid w16 w16cex w16sdtdh wp14">
+<w:numbering xmlns:wpc="http://schemas.microsoft.com/office/word/2010/wordprocessingCanvas" xmlns:cx="http://schemas.microsoft.com/office/drawing/2014/chartex" xmlns:cx1="http://schemas.microsoft.com/office/drawing/2015/9/8/chartex" xmlns:cx2="http://schemas.microsoft.com/office/drawing/2015/10/21/chartex" xmlns:cx3="http://schemas.microsoft.com/office/drawing/2016/5/9/chartex" xmlns:cx4="http://schemas.microsoft.com/office/drawing/2016/5/10/chartex" xmlns:cx5="http://schemas.microsoft.com/office/drawing/2016/5/11/chartex" xmlns:cx6="http://schemas.microsoft.com/office/drawing/2016/5/12/chartex" xmlns:cx7="http://schemas.microsoft.com/office/drawing/2016/5/13/chartex" xmlns:cx8="http://schemas.microsoft.com/office/drawing/2016/5/14/chartex" xmlns:mc="http://schemas.openxmlformats.org/markup-compatibility/2006" xmlns:aink="http://schemas.microsoft.com/office/drawing/2016/ink" xmlns:am3d="http://schemas.microsoft.com/office/drawing/2017/model3d" xmlns:o="urn:schemas-microsoft-com:office:office" xmlns:oel="http://schemas.microsoft.com/office/2019/extlst" xmlns:r="http://schemas.openxmlformats.org/officeDocument/2006/relationships" xmlns:m="http://schemas.openxmlformats.org/officeDocument/2006/math" xmlns:v="urn:schemas-microsoft-com:vml" xmlns:wp14="http://schemas.microsoft.com/office/word/2010/wordprocessingDrawing" xmlns:wp="http://schemas.openxmlformats.org/drawingml/2006/wordprocessingDrawing" xmlns:w10="urn:schemas-microsoft-com:office:word" xmlns:w="http://schemas.openxmlformats.org/wordprocessingml/2006/main" xmlns:w14="http://schemas.microsoft.com/office/word/2010/wordml" xmlns:w15="http://schemas.microsoft.com/office/word/2012/wordml" xmlns:w16cex="http://schemas.microsoft.com/office/word/2018/wordml/cex" xmlns:w16cid="http://schemas.microsoft.com/office/word/2016/wordml/cid" xmlns:w16="http://schemas.microsoft.com/office/word/2018/wordml" xmlns:w16du="http://schemas.microsoft.com/office/word/2023/wordml/word16du" xmlns:w16sdtdh="http://schemas.microsoft.com/office/word/2020/wordml/sdtdatahash" xmlns:w16se="http://schemas.microsoft.com/office/word/2015/wordml/symex" xmlns:wpg="http://schemas.microsoft.com/office/word/2010/wordprocessingGroup" xmlns:wpi="http://schemas.microsoft.com/office/word/2010/wordprocessingInk" xmlns:wne="http://schemas.microsoft.com/office/word/2006/wordml" xmlns:wps="http://schemas.microsoft.com/office/word/2010/wordprocessingShape" mc:Ignorable="w14 w15 w16se w16cid w16 w16cex w16sdtdh w16du wp14">
   <w:abstractNum w:abstractNumId="0" w15:restartNumberingAfterBreak="0">
     <w:nsid w:val="07D34C73"/>
     <w:multiLevelType w:val="multilevel"/>
@@ -1172,7 +913,7 @@
 </file>
 
 <file path=word/styles.xml><?xml version="1.0" encoding="utf-8"?>
-<w:styles xmlns:mc="http://schemas.openxmlformats.org/markup-compatibility/2006" xmlns:r="http://schemas.openxmlformats.org/officeDocument/2006/relationships" xmlns:w="http://schemas.openxmlformats.org/wordprocessingml/2006/main" xmlns:w14="http://schemas.microsoft.com/office/word/2010/wordml" xmlns:w15="http://schemas.microsoft.com/office/word/2012/wordml" xmlns:w16cex="http://schemas.microsoft.com/office/word/2018/wordml/cex" xmlns:w16cid="http://schemas.microsoft.com/office/word/2016/wordml/cid" xmlns:w16="http://schemas.microsoft.com/office/word/2018/wordml" xmlns:w16sdtdh="http://schemas.microsoft.com/office/word/2020/wordml/sdtdatahash" xmlns:w16se="http://schemas.microsoft.com/office/word/2015/wordml/symex" mc:Ignorable="w14 w15 w16se w16cid w16 w16cex w16sdtdh">
+<w:styles xmlns:mc="http://schemas.openxmlformats.org/markup-compatibility/2006" xmlns:r="http://schemas.openxmlformats.org/officeDocument/2006/relationships" xmlns:w="http://schemas.openxmlformats.org/wordprocessingml/2006/main" xmlns:w14="http://schemas.microsoft.com/office/word/2010/wordml" xmlns:w15="http://schemas.microsoft.com/office/word/2012/wordml" xmlns:w16cex="http://schemas.microsoft.com/office/word/2018/wordml/cex" xmlns:w16cid="http://schemas.microsoft.com/office/word/2016/wordml/cid" xmlns:w16="http://schemas.microsoft.com/office/word/2018/wordml" xmlns:w16du="http://schemas.microsoft.com/office/word/2023/wordml/word16du" xmlns:w16sdtdh="http://schemas.microsoft.com/office/word/2020/wordml/sdtdatahash" xmlns:w16se="http://schemas.microsoft.com/office/word/2015/wordml/symex" mc:Ignorable="w14 w15 w16se w16cid w16 w16cex w16sdtdh w16du">
   <w:docDefaults>
     <w:rPrDefault>
       <w:rPr>
